--- a/fuentes/contenidos/grado04/guion03/MA_04_03_CO.docx
+++ b/fuentes/contenidos/grado04/guion03/MA_04_03_CO.docx
@@ -44,8 +44,6 @@
                 <w:lang w:eastAsia="es-CO"/>
               </w:rPr>
             </w:pPr>
-            <w:bookmarkStart w:id="0" w:name="_GoBack"/>
-            <w:bookmarkEnd w:id="0"/>
             <w:r>
               <w:rPr>
                 <w:rFonts w:ascii="Arial" w:eastAsia="Times New Roman" w:hAnsi="Arial" w:cs="Arial"/>
@@ -4519,7 +4517,7 @@
                 <v:shape id="_x0000_i1025" type="#_x0000_t75" style="width:95.25pt;height:154.5pt" o:ole="">
                   <v:imagedata r:id="rId8" o:title=""/>
                 </v:shape>
-                <o:OLEObject Type="Embed" ProgID="PBrush" ShapeID="_x0000_i1025" DrawAspect="Content" ObjectID="_1490957156" r:id="rId9"/>
+                <o:OLEObject Type="Embed" ProgID="PBrush" ShapeID="_x0000_i1025" DrawAspect="Content" ObjectID="_1491332782" r:id="rId9"/>
               </w:object>
             </w:r>
           </w:p>
@@ -16488,6 +16486,8 @@
           <w:rFonts w:ascii="Arial" w:hAnsi="Arial" w:cs="Arial"/>
         </w:rPr>
       </w:pPr>
+      <w:bookmarkStart w:id="0" w:name="_GoBack"/>
+      <w:bookmarkEnd w:id="0"/>
     </w:p>
     <w:tbl>
       <w:tblPr>
@@ -22950,7 +22950,7 @@
         <w:rStyle w:val="Nmerodepgina"/>
         <w:noProof/>
       </w:rPr>
-      <w:t>1</w:t>
+      <w:t>12</w:t>
     </w:r>
     <w:r>
       <w:rPr>
@@ -28805,7 +28805,7 @@
 </file>
 
 <file path=customXml/itemProps1.xml><?xml version="1.0" encoding="utf-8"?>
-<ds:datastoreItem xmlns:ds="http://schemas.openxmlformats.org/officeDocument/2006/customXml" ds:itemID="{C3F1769B-28E4-4EA9-ACAB-50E315B942A9}">
+<ds:datastoreItem xmlns:ds="http://schemas.openxmlformats.org/officeDocument/2006/customXml" ds:itemID="{05EFA3C5-DA56-4648-A3EC-16D3EC977F59}">
   <ds:schemaRefs>
     <ds:schemaRef ds:uri="http://schemas.openxmlformats.org/officeDocument/2006/bibliography"/>
   </ds:schemaRefs>
